--- a/A06 - JMS Chat/docs/Protokoll_A06-JMS Chat_Taschner_Weinb_4AHITT.docx
+++ b/A06 - JMS Chat/docs/Protokoll_A06-JMS Chat_Taschner_Weinb_4AHITT.docx
@@ -1559,8 +1559,13 @@
     <w:sdt>
       <w:sdtPr>
         <w:rPr>
-          <w:rFonts w:asciiTheme="minorHAnsi" w:hAnsiTheme="minorHAnsi"/>
-          <w:lang w:val="de-DE"/>
+          <w:rFonts w:asciiTheme="minorHAnsi" w:eastAsiaTheme="minorHAnsi" w:hAnsiTheme="minorHAnsi" w:cstheme="minorBidi"/>
+          <w:b w:val="0"/>
+          <w:bCs w:val="0"/>
+          <w:color w:val="auto"/>
+          <w:sz w:val="22"/>
+          <w:szCs w:val="22"/>
+          <w:lang w:val="de-DE" w:eastAsia="en-US"/>
         </w:rPr>
         <w:id w:val="1109008443"/>
         <w:docPartObj>
@@ -1568,15 +1573,7 @@
           <w:docPartUnique/>
         </w:docPartObj>
       </w:sdtPr>
-      <w:sdtEndPr>
-        <w:rPr>
-          <w:rFonts w:eastAsiaTheme="minorHAnsi" w:cstheme="minorBidi"/>
-          <w:color w:val="auto"/>
-          <w:sz w:val="22"/>
-          <w:szCs w:val="22"/>
-          <w:lang w:eastAsia="en-US"/>
-        </w:rPr>
-      </w:sdtEndPr>
+      <w:sdtEndPr/>
       <w:sdtContent>
         <w:p>
           <w:pPr>
@@ -1591,7 +1588,16 @@
               <w:rFonts w:asciiTheme="minorHAnsi" w:hAnsiTheme="minorHAnsi"/>
               <w:lang w:val="de-DE"/>
             </w:rPr>
-            <w:t>Inhaltsverzeichnis</w:t>
+            <w:t>Inhalts</w:t>
+          </w:r>
+          <w:bookmarkStart w:id="0" w:name="_GoBack"/>
+          <w:bookmarkEnd w:id="0"/>
+          <w:r>
+            <w:rPr>
+              <w:rFonts w:asciiTheme="minorHAnsi" w:hAnsiTheme="minorHAnsi"/>
+              <w:lang w:val="de-DE"/>
+            </w:rPr>
+            <w:t>verzeichnis</w:t>
           </w:r>
         </w:p>
         <w:p>
@@ -1622,7 +1628,7 @@
           <w:r>
             <w:fldChar w:fldCharType="separate"/>
           </w:r>
-          <w:hyperlink w:anchor="_Toc404726920" w:history="1">
+          <w:hyperlink w:anchor="_Toc404883171" w:history="1">
             <w:r>
               <w:rPr>
                 <w:rStyle w:val="Hyperlink"/>
@@ -1649,7 +1655,7 @@
                 <w:noProof/>
                 <w:webHidden/>
               </w:rPr>
-              <w:instrText xml:space="preserve"> PAGEREF _Toc404726920 \h </w:instrText>
+              <w:instrText xml:space="preserve"> PAGEREF _Toc404883171 \h </w:instrText>
             </w:r>
             <w:r>
               <w:rPr>
@@ -1692,7 +1698,7 @@
               <w:lang w:eastAsia="de-AT"/>
             </w:rPr>
           </w:pPr>
-          <w:hyperlink w:anchor="_Toc404726921" w:history="1">
+          <w:hyperlink w:anchor="_Toc404883172" w:history="1">
             <w:r>
               <w:rPr>
                 <w:rStyle w:val="Hyperlink"/>
@@ -1719,7 +1725,7 @@
                 <w:noProof/>
                 <w:webHidden/>
               </w:rPr>
-              <w:instrText xml:space="preserve"> PAGEREF _Toc404726921 \h </w:instrText>
+              <w:instrText xml:space="preserve"> PAGEREF _Toc404883172 \h </w:instrText>
             </w:r>
             <w:r>
               <w:rPr>
@@ -1762,7 +1768,7 @@
               <w:lang w:eastAsia="de-AT"/>
             </w:rPr>
           </w:pPr>
-          <w:hyperlink w:anchor="_Toc404726922" w:history="1">
+          <w:hyperlink w:anchor="_Toc404883173" w:history="1">
             <w:r>
               <w:rPr>
                 <w:rStyle w:val="Hyperlink"/>
@@ -1789,7 +1795,7 @@
                 <w:noProof/>
                 <w:webHidden/>
               </w:rPr>
-              <w:instrText xml:space="preserve"> PAGEREF _Toc404726922 \h </w:instrText>
+              <w:instrText xml:space="preserve"> PAGEREF _Toc404883173 \h </w:instrText>
             </w:r>
             <w:r>
               <w:rPr>
@@ -1832,7 +1838,7 @@
               <w:lang w:eastAsia="de-AT"/>
             </w:rPr>
           </w:pPr>
-          <w:hyperlink w:anchor="_Toc404726923" w:history="1">
+          <w:hyperlink w:anchor="_Toc404883174" w:history="1">
             <w:r>
               <w:rPr>
                 <w:rStyle w:val="Hyperlink"/>
@@ -1859,7 +1865,7 @@
                 <w:noProof/>
                 <w:webHidden/>
               </w:rPr>
-              <w:instrText xml:space="preserve"> PAGEREF _Toc404726923 \h </w:instrText>
+              <w:instrText xml:space="preserve"> PAGEREF _Toc404883174 \h </w:instrText>
             </w:r>
             <w:r>
               <w:rPr>
@@ -1902,7 +1908,7 @@
               <w:lang w:eastAsia="de-AT"/>
             </w:rPr>
           </w:pPr>
-          <w:hyperlink w:anchor="_Toc404726924" w:history="1">
+          <w:hyperlink w:anchor="_Toc404883175" w:history="1">
             <w:r>
               <w:rPr>
                 <w:rStyle w:val="Hyperlink"/>
@@ -1929,7 +1935,7 @@
                 <w:noProof/>
                 <w:webHidden/>
               </w:rPr>
-              <w:instrText xml:space="preserve"> PAGEREF _Toc404726924 \h </w:instrText>
+              <w:instrText xml:space="preserve"> PAGEREF _Toc404883175 \h </w:instrText>
             </w:r>
             <w:r>
               <w:rPr>
@@ -1972,7 +1978,7 @@
               <w:lang w:eastAsia="de-AT"/>
             </w:rPr>
           </w:pPr>
-          <w:hyperlink w:anchor="_Toc404726925" w:history="1">
+          <w:hyperlink w:anchor="_Toc404883176" w:history="1">
             <w:r>
               <w:rPr>
                 <w:rStyle w:val="Hyperlink"/>
@@ -1999,7 +2005,7 @@
                 <w:noProof/>
                 <w:webHidden/>
               </w:rPr>
-              <w:instrText xml:space="preserve"> PAGEREF _Toc404726925 \h </w:instrText>
+              <w:instrText xml:space="preserve"> PAGEREF _Toc404883176 \h </w:instrText>
             </w:r>
             <w:r>
               <w:rPr>
@@ -2042,7 +2048,7 @@
               <w:lang w:eastAsia="de-AT"/>
             </w:rPr>
           </w:pPr>
-          <w:hyperlink w:anchor="_Toc404726926" w:history="1">
+          <w:hyperlink w:anchor="_Toc404883177" w:history="1">
             <w:r>
               <w:rPr>
                 <w:rStyle w:val="Hyperlink"/>
@@ -2069,7 +2075,7 @@
                 <w:noProof/>
                 <w:webHidden/>
               </w:rPr>
-              <w:instrText xml:space="preserve"> PAGEREF _Toc404726926 \h </w:instrText>
+              <w:instrText xml:space="preserve"> PAGEREF _Toc404883177 \h </w:instrText>
             </w:r>
             <w:r>
               <w:rPr>
@@ -2112,7 +2118,7 @@
               <w:lang w:eastAsia="de-AT"/>
             </w:rPr>
           </w:pPr>
-          <w:hyperlink w:anchor="_Toc404726927" w:history="1">
+          <w:hyperlink w:anchor="_Toc404883178" w:history="1">
             <w:r>
               <w:rPr>
                 <w:rStyle w:val="Hyperlink"/>
@@ -2139,7 +2145,7 @@
                 <w:noProof/>
                 <w:webHidden/>
               </w:rPr>
-              <w:instrText xml:space="preserve"> PAGEREF _Toc404726927 \h </w:instrText>
+              <w:instrText xml:space="preserve"> PAGEREF _Toc404883178 \h </w:instrText>
             </w:r>
             <w:r>
               <w:rPr>
@@ -2182,7 +2188,7 @@
               <w:lang w:eastAsia="de-AT"/>
             </w:rPr>
           </w:pPr>
-          <w:hyperlink w:anchor="_Toc404726928" w:history="1">
+          <w:hyperlink w:anchor="_Toc404883179" w:history="1">
             <w:r>
               <w:rPr>
                 <w:rStyle w:val="Hyperlink"/>
@@ -2209,7 +2215,7 @@
                 <w:noProof/>
                 <w:webHidden/>
               </w:rPr>
-              <w:instrText xml:space="preserve"> PAGEREF _Toc404726928 \h </w:instrText>
+              <w:instrText xml:space="preserve"> PAGEREF _Toc404883179 \h </w:instrText>
             </w:r>
             <w:r>
               <w:rPr>
@@ -2252,7 +2258,7 @@
               <w:lang w:eastAsia="de-AT"/>
             </w:rPr>
           </w:pPr>
-          <w:hyperlink w:anchor="_Toc404726929" w:history="1">
+          <w:hyperlink w:anchor="_Toc404883180" w:history="1">
             <w:r>
               <w:rPr>
                 <w:rStyle w:val="Hyperlink"/>
@@ -2279,7 +2285,7 @@
                 <w:noProof/>
                 <w:webHidden/>
               </w:rPr>
-              <w:instrText xml:space="preserve"> PAGEREF _Toc404726929 \h </w:instrText>
+              <w:instrText xml:space="preserve"> PAGEREF _Toc404883180 \h </w:instrText>
             </w:r>
             <w:r>
               <w:rPr>
@@ -2322,7 +2328,7 @@
               <w:lang w:eastAsia="de-AT"/>
             </w:rPr>
           </w:pPr>
-          <w:hyperlink w:anchor="_Toc404726930" w:history="1">
+          <w:hyperlink w:anchor="_Toc404883181" w:history="1">
             <w:r>
               <w:rPr>
                 <w:rStyle w:val="Hyperlink"/>
@@ -2349,7 +2355,7 @@
                 <w:noProof/>
                 <w:webHidden/>
               </w:rPr>
-              <w:instrText xml:space="preserve"> PAGEREF _Toc404726930 \h </w:instrText>
+              <w:instrText xml:space="preserve"> PAGEREF _Toc404883181 \h </w:instrText>
             </w:r>
             <w:r>
               <w:rPr>
@@ -2392,7 +2398,7 @@
               <w:lang w:eastAsia="de-AT"/>
             </w:rPr>
           </w:pPr>
-          <w:hyperlink w:anchor="_Toc404726931" w:history="1">
+          <w:hyperlink w:anchor="_Toc404883182" w:history="1">
             <w:r>
               <w:rPr>
                 <w:rStyle w:val="Hyperlink"/>
@@ -2419,7 +2425,7 @@
                 <w:noProof/>
                 <w:webHidden/>
               </w:rPr>
-              <w:instrText xml:space="preserve"> PAGEREF _Toc404726931 \h </w:instrText>
+              <w:instrText xml:space="preserve"> PAGEREF _Toc404883182 \h </w:instrText>
             </w:r>
             <w:r>
               <w:rPr>
@@ -2462,7 +2468,7 @@
               <w:lang w:eastAsia="de-AT"/>
             </w:rPr>
           </w:pPr>
-          <w:hyperlink w:anchor="_Toc404726932" w:history="1">
+          <w:hyperlink w:anchor="_Toc404883183" w:history="1">
             <w:r>
               <w:rPr>
                 <w:rStyle w:val="Hyperlink"/>
@@ -2489,7 +2495,7 @@
                 <w:noProof/>
                 <w:webHidden/>
               </w:rPr>
-              <w:instrText xml:space="preserve"> PAGEREF _Toc404726932 \h </w:instrText>
+              <w:instrText xml:space="preserve"> PAGEREF _Toc404883183 \h </w:instrText>
             </w:r>
             <w:r>
               <w:rPr>
@@ -2532,7 +2538,7 @@
               <w:lang w:eastAsia="de-AT"/>
             </w:rPr>
           </w:pPr>
-          <w:hyperlink w:anchor="_Toc404726933" w:history="1">
+          <w:hyperlink w:anchor="_Toc404883184" w:history="1">
             <w:r>
               <w:rPr>
                 <w:rStyle w:val="Hyperlink"/>
@@ -2559,7 +2565,7 @@
                 <w:noProof/>
                 <w:webHidden/>
               </w:rPr>
-              <w:instrText xml:space="preserve"> PAGEREF _Toc404726933 \h </w:instrText>
+              <w:instrText xml:space="preserve"> PAGEREF _Toc404883184 \h </w:instrText>
             </w:r>
             <w:r>
               <w:rPr>
@@ -2602,7 +2608,7 @@
               <w:lang w:eastAsia="de-AT"/>
             </w:rPr>
           </w:pPr>
-          <w:hyperlink w:anchor="_Toc404726934" w:history="1">
+          <w:hyperlink w:anchor="_Toc404883185" w:history="1">
             <w:r>
               <w:rPr>
                 <w:rStyle w:val="Hyperlink"/>
@@ -2629,7 +2635,7 @@
                 <w:noProof/>
                 <w:webHidden/>
               </w:rPr>
-              <w:instrText xml:space="preserve"> PAGEREF _Toc404726934 \h </w:instrText>
+              <w:instrText xml:space="preserve"> PAGEREF _Toc404883185 \h </w:instrText>
             </w:r>
             <w:r>
               <w:rPr>
@@ -2672,7 +2678,7 @@
               <w:lang w:eastAsia="de-AT"/>
             </w:rPr>
           </w:pPr>
-          <w:hyperlink w:anchor="_Toc404726935" w:history="1">
+          <w:hyperlink w:anchor="_Toc404883186" w:history="1">
             <w:r>
               <w:rPr>
                 <w:rStyle w:val="Hyperlink"/>
@@ -2699,7 +2705,7 @@
                 <w:noProof/>
                 <w:webHidden/>
               </w:rPr>
-              <w:instrText xml:space="preserve"> PAGEREF _Toc404726935 \h </w:instrText>
+              <w:instrText xml:space="preserve"> PAGEREF _Toc404883186 \h </w:instrText>
             </w:r>
             <w:r>
               <w:rPr>
@@ -2742,7 +2748,7 @@
               <w:lang w:eastAsia="de-AT"/>
             </w:rPr>
           </w:pPr>
-          <w:hyperlink w:anchor="_Toc404726936" w:history="1">
+          <w:hyperlink w:anchor="_Toc404883187" w:history="1">
             <w:r>
               <w:rPr>
                 <w:rStyle w:val="Hyperlink"/>
@@ -2769,7 +2775,7 @@
                 <w:noProof/>
                 <w:webHidden/>
               </w:rPr>
-              <w:instrText xml:space="preserve"> PAGEREF _Toc404726936 \h </w:instrText>
+              <w:instrText xml:space="preserve"> PAGEREF _Toc404883187 \h </w:instrText>
             </w:r>
             <w:r>
               <w:rPr>
@@ -2812,7 +2818,7 @@
               <w:lang w:eastAsia="de-AT"/>
             </w:rPr>
           </w:pPr>
-          <w:hyperlink w:anchor="_Toc404726937" w:history="1">
+          <w:hyperlink w:anchor="_Toc404883188" w:history="1">
             <w:r>
               <w:rPr>
                 <w:rStyle w:val="Hyperlink"/>
@@ -2839,7 +2845,7 @@
                 <w:noProof/>
                 <w:webHidden/>
               </w:rPr>
-              <w:instrText xml:space="preserve"> PAGEREF _Toc404726937 \h </w:instrText>
+              <w:instrText xml:space="preserve"> PAGEREF _Toc404883188 \h </w:instrText>
             </w:r>
             <w:r>
               <w:rPr>
@@ -2886,8 +2892,6 @@
       <w:r>
         <w:br w:type="page"/>
       </w:r>
-      <w:bookmarkStart w:id="0" w:name="_GoBack"/>
-      <w:bookmarkEnd w:id="0"/>
     </w:p>
     <w:p>
       <w:pPr>
@@ -2896,12 +2900,11 @@
           <w:rFonts w:asciiTheme="minorHAnsi" w:hAnsiTheme="minorHAnsi"/>
         </w:rPr>
       </w:pPr>
-      <w:bookmarkStart w:id="1" w:name="_Toc404726920"/>
+      <w:bookmarkStart w:id="1" w:name="_Toc404883171"/>
       <w:r>
         <w:rPr>
           <w:rFonts w:asciiTheme="minorHAnsi" w:hAnsiTheme="minorHAnsi"/>
         </w:rPr>
-        <w:lastRenderedPageBreak/>
         <w:t>Aufgabenstellung</w:t>
       </w:r>
       <w:bookmarkEnd w:id="1"/>
@@ -2913,7 +2916,7 @@
           <w:rFonts w:asciiTheme="minorHAnsi" w:hAnsiTheme="minorHAnsi"/>
         </w:rPr>
       </w:pPr>
-      <w:bookmarkStart w:id="2" w:name="_Toc404726921"/>
+      <w:bookmarkStart w:id="2" w:name="_Toc404883172"/>
       <w:r>
         <w:rPr>
           <w:rFonts w:asciiTheme="minorHAnsi" w:hAnsiTheme="minorHAnsi"/>
@@ -3403,12 +3406,11 @@
           <w:rFonts w:asciiTheme="minorHAnsi" w:hAnsiTheme="minorHAnsi"/>
         </w:rPr>
       </w:pPr>
-      <w:bookmarkStart w:id="3" w:name="_Toc404726922"/>
+      <w:bookmarkStart w:id="3" w:name="_Toc404883173"/>
       <w:r>
         <w:rPr>
           <w:rFonts w:asciiTheme="minorHAnsi" w:hAnsiTheme="minorHAnsi"/>
         </w:rPr>
-        <w:lastRenderedPageBreak/>
         <w:t>Designüberlegung</w:t>
       </w:r>
       <w:bookmarkEnd w:id="3"/>
@@ -3420,7 +3422,7 @@
           <w:rFonts w:asciiTheme="minorHAnsi" w:hAnsiTheme="minorHAnsi"/>
         </w:rPr>
       </w:pPr>
-      <w:bookmarkStart w:id="4" w:name="_Toc404726923"/>
+      <w:bookmarkStart w:id="4" w:name="_Toc404883174"/>
       <w:r>
         <w:rPr>
           <w:rFonts w:asciiTheme="minorHAnsi" w:hAnsiTheme="minorHAnsi"/>
@@ -3504,7 +3506,7 @@
       <w:pPr>
         <w:pStyle w:val="berschrift2"/>
       </w:pPr>
-      <w:bookmarkStart w:id="5" w:name="_Toc404726924"/>
+      <w:bookmarkStart w:id="5" w:name="_Toc404883175"/>
       <w:r>
         <w:t>Konkrete Idee</w:t>
       </w:r>
@@ -4393,7 +4395,7 @@
       <w:pPr>
         <w:pStyle w:val="berschrift2"/>
       </w:pPr>
-      <w:bookmarkStart w:id="6" w:name="_Toc404726925"/>
+      <w:bookmarkStart w:id="6" w:name="_Toc404883176"/>
       <w:r>
         <w:t>Umsetzung</w:t>
       </w:r>
@@ -4427,12 +4429,11 @@
           <w:rFonts w:asciiTheme="minorHAnsi" w:hAnsiTheme="minorHAnsi"/>
         </w:rPr>
       </w:pPr>
-      <w:bookmarkStart w:id="7" w:name="_Toc404726926"/>
+      <w:bookmarkStart w:id="7" w:name="_Toc404883177"/>
       <w:r>
         <w:rPr>
           <w:rFonts w:asciiTheme="minorHAnsi" w:hAnsiTheme="minorHAnsi"/>
         </w:rPr>
-        <w:lastRenderedPageBreak/>
         <w:t>Detaillierte Arbeitsaufteilung (Aufwandsabschätzung, Endzeitaufteilung)</w:t>
       </w:r>
       <w:bookmarkEnd w:id="7"/>
@@ -4441,7 +4442,7 @@
       <w:pPr>
         <w:pStyle w:val="berschrift2"/>
       </w:pPr>
-      <w:bookmarkStart w:id="8" w:name="_Toc404726927"/>
+      <w:bookmarkStart w:id="8" w:name="_Toc404883178"/>
       <w:r>
         <w:t>Aufgabentrennung</w:t>
       </w:r>
@@ -4562,7 +4563,7 @@
       <w:pPr>
         <w:pStyle w:val="berschrift2"/>
       </w:pPr>
-      <w:bookmarkStart w:id="9" w:name="_Toc404726928"/>
+      <w:bookmarkStart w:id="9" w:name="_Toc404883179"/>
       <w:r>
         <w:t>Aufwandabschätzung</w:t>
       </w:r>
@@ -4597,7 +4598,7 @@
       <w:pPr>
         <w:pStyle w:val="berschrift2"/>
       </w:pPr>
-      <w:bookmarkStart w:id="10" w:name="_Toc404726929"/>
+      <w:bookmarkStart w:id="10" w:name="_Toc404883180"/>
       <w:r>
         <w:t>Endzeitaufteilung</w:t>
       </w:r>
@@ -4873,7 +4874,7 @@
               <w:jc w:val="center"/>
             </w:pPr>
             <w:r>
-              <w:t>1,5</w:t>
+              <w:t>2</w:t>
             </w:r>
           </w:p>
         </w:tc>
@@ -4899,7 +4900,10 @@
               <w:jc w:val="center"/>
             </w:pPr>
             <w:r>
-              <w:t>12,5 h</w:t>
+              <w:t>13</w:t>
+            </w:r>
+            <w:r>
+              <w:t xml:space="preserve"> h</w:t>
             </w:r>
           </w:p>
         </w:tc>
@@ -4914,7 +4918,10 @@
         <w:t>Gesamt:</w:t>
       </w:r>
       <w:r>
-        <w:t xml:space="preserve"> 25 Arbeitsstunden</w:t>
+        <w:t xml:space="preserve"> 26</w:t>
+      </w:r>
+      <w:r>
+        <w:t xml:space="preserve"> Arbeitsstunden</w:t>
       </w:r>
       <w:r>
         <w:t xml:space="preserve"> (verteilt auf 2 Personen)</w:t>
@@ -4928,7 +4935,7 @@
           <w:rFonts w:asciiTheme="minorHAnsi" w:hAnsiTheme="minorHAnsi"/>
         </w:rPr>
       </w:pPr>
-      <w:bookmarkStart w:id="11" w:name="_Toc404726930"/>
+      <w:bookmarkStart w:id="11" w:name="_Toc404883181"/>
       <w:r>
         <w:rPr>
           <w:rFonts w:asciiTheme="minorHAnsi" w:hAnsiTheme="minorHAnsi"/>
@@ -4990,12 +4997,11 @@
           <w:rFonts w:asciiTheme="minorHAnsi" w:hAnsiTheme="minorHAnsi"/>
         </w:rPr>
       </w:pPr>
-      <w:bookmarkStart w:id="12" w:name="_Toc404726931"/>
+      <w:bookmarkStart w:id="12" w:name="_Toc404883182"/>
       <w:r>
         <w:rPr>
           <w:rFonts w:asciiTheme="minorHAnsi" w:hAnsiTheme="minorHAnsi"/>
         </w:rPr>
-        <w:lastRenderedPageBreak/>
         <w:t>Arbeitsdurchführung (Resultate/Niederlagen)</w:t>
       </w:r>
       <w:bookmarkEnd w:id="12"/>
@@ -5010,7 +5016,7 @@
       <w:pPr>
         <w:pStyle w:val="berschrift2"/>
       </w:pPr>
-      <w:bookmarkStart w:id="13" w:name="_Toc404726932"/>
+      <w:bookmarkStart w:id="13" w:name="_Toc404883183"/>
       <w:r>
         <w:t>Resultate</w:t>
       </w:r>
@@ -5052,7 +5058,7 @@
       <w:pPr>
         <w:pStyle w:val="berschrift2"/>
       </w:pPr>
-      <w:bookmarkStart w:id="14" w:name="_Toc404726933"/>
+      <w:bookmarkStart w:id="14" w:name="_Toc404883184"/>
       <w:r>
         <w:t>Niederlagen</w:t>
       </w:r>
@@ -6268,12 +6274,11 @@
           <w:rFonts w:asciiTheme="minorHAnsi" w:hAnsiTheme="minorHAnsi"/>
         </w:rPr>
       </w:pPr>
-      <w:bookmarkStart w:id="15" w:name="_Toc404726934"/>
+      <w:bookmarkStart w:id="15" w:name="_Toc404883185"/>
       <w:r>
         <w:rPr>
           <w:rFonts w:asciiTheme="minorHAnsi" w:hAnsiTheme="minorHAnsi"/>
         </w:rPr>
-        <w:lastRenderedPageBreak/>
         <w:t>Testbericht</w:t>
       </w:r>
       <w:bookmarkEnd w:id="15"/>
@@ -6283,36 +6288,119 @@
       <w:pPr>
         <w:pStyle w:val="berschrift2"/>
       </w:pPr>
-      <w:bookmarkStart w:id="16" w:name="_Toc404726935"/>
+      <w:bookmarkStart w:id="16" w:name="_Toc404883186"/>
       <w:proofErr w:type="spellStart"/>
       <w:r>
         <w:t>Coverage</w:t>
       </w:r>
       <w:bookmarkEnd w:id="16"/>
       <w:proofErr w:type="spellEnd"/>
+    </w:p>
+    <w:p>
+      <w:r>
+        <w:rPr>
+          <w:noProof/>
+          <w:lang w:eastAsia="de-AT"/>
+        </w:rPr>
+        <w:drawing>
+          <wp:inline distT="0" distB="0" distL="0" distR="0">
+            <wp:extent cx="5760720" cy="1459827"/>
+            <wp:effectExtent l="0" t="0" r="0" b="7620"/>
+            <wp:docPr id="1" name="Grafik 1" descr="D:\TGM\2014-2015\Systemtechnik\Dezentrale Systeme\A06\Coverage.png"/>
+            <wp:cNvGraphicFramePr>
+              <a:graphicFrameLocks xmlns:a="http://schemas.openxmlformats.org/drawingml/2006/main" noChangeAspect="1"/>
+            </wp:cNvGraphicFramePr>
+            <a:graphic xmlns:a="http://schemas.openxmlformats.org/drawingml/2006/main">
+              <a:graphicData uri="http://schemas.openxmlformats.org/drawingml/2006/picture">
+                <pic:pic xmlns:pic="http://schemas.openxmlformats.org/drawingml/2006/picture">
+                  <pic:nvPicPr>
+                    <pic:cNvPr id="0" name="Picture 1" descr="D:\TGM\2014-2015\Systemtechnik\Dezentrale Systeme\A06\Coverage.png"/>
+                    <pic:cNvPicPr>
+                      <a:picLocks noChangeAspect="1" noChangeArrowheads="1"/>
+                    </pic:cNvPicPr>
+                  </pic:nvPicPr>
+                  <pic:blipFill>
+                    <a:blip r:embed="rId9">
+                      <a:extLst>
+                        <a:ext uri="{28A0092B-C50C-407E-A947-70E740481C1C}">
+                          <a14:useLocalDpi xmlns:a14="http://schemas.microsoft.com/office/drawing/2010/main" val="0"/>
+                        </a:ext>
+                      </a:extLst>
+                    </a:blip>
+                    <a:srcRect/>
+                    <a:stretch>
+                      <a:fillRect/>
+                    </a:stretch>
+                  </pic:blipFill>
+                  <pic:spPr bwMode="auto">
+                    <a:xfrm>
+                      <a:off x="0" y="0"/>
+                      <a:ext cx="5760720" cy="1459827"/>
+                    </a:xfrm>
+                    <a:prstGeom prst="rect">
+                      <a:avLst/>
+                    </a:prstGeom>
+                    <a:noFill/>
+                    <a:ln>
+                      <a:noFill/>
+                    </a:ln>
+                  </pic:spPr>
+                </pic:pic>
+              </a:graphicData>
+            </a:graphic>
+          </wp:inline>
+        </w:drawing>
+      </w:r>
     </w:p>
     <w:p/>
     <w:p>
       <w:pPr>
         <w:pStyle w:val="berschrift2"/>
-        <w:rPr>
-          <w:rFonts w:asciiTheme="minorHAnsi" w:hAnsiTheme="minorHAnsi"/>
-          <w:b w:val="0"/>
-          <w:bCs w:val="0"/>
-          <w:color w:val="365F91" w:themeColor="accent1" w:themeShade="BF"/>
-          <w:sz w:val="28"/>
-          <w:szCs w:val="28"/>
-        </w:rPr>
       </w:pPr>
-      <w:bookmarkStart w:id="17" w:name="_Toc404726936"/>
+      <w:bookmarkStart w:id="17" w:name="_Toc404883187"/>
       <w:r>
         <w:t>Beschreibung</w:t>
       </w:r>
       <w:bookmarkEnd w:id="17"/>
-      <w:r>
-        <w:rPr>
-          <w:rFonts w:asciiTheme="minorHAnsi" w:hAnsiTheme="minorHAnsi"/>
-        </w:rPr>
+    </w:p>
+    <w:p/>
+    <w:p>
+      <w:r>
+        <w:t>Leider</w:t>
+      </w:r>
+      <w:r>
+        <w:t xml:space="preserve"> konnte nur eine Testabdeckung des Codes von 61.4% erreicht werden, da die </w:t>
+      </w:r>
+      <w:proofErr w:type="spellStart"/>
+      <w:r>
+        <w:t>run</w:t>
+      </w:r>
+      <w:proofErr w:type="spellEnd"/>
+      <w:r>
+        <w:t xml:space="preserve">() Methoden der einzelnen Klassen in </w:t>
+      </w:r>
+      <w:proofErr w:type="spellStart"/>
+      <w:r>
+        <w:t>JUnit</w:t>
+      </w:r>
+      <w:proofErr w:type="spellEnd"/>
+      <w:r>
+        <w:t>, aufgrund von mangelndem Knowhow, nicht getestet werden konnten.</w:t>
+      </w:r>
+      <w:r>
+        <w:br/>
+        <w:t>Für erfolgreiche Tests wären wahrscheinlich Mock</w:t>
+      </w:r>
+      <w:r>
+        <w:t>-Objekte von Nöten, die wir letztes Jahr nur angestreift haben und es daher an der praktischen Anwendung dieser scheitert.</w:t>
+      </w:r>
+    </w:p>
+    <w:p/>
+    <w:p>
+      <w:r>
+        <w:t>Das Testen der CLI selber und der Getter- und Setter-Methoden verlief jedoch ohne größere Probleme.</w:t>
+      </w:r>
+      <w:r>
         <w:br w:type="page"/>
       </w:r>
     </w:p>
@@ -6323,12 +6411,11 @@
           <w:rFonts w:asciiTheme="minorHAnsi" w:hAnsiTheme="minorHAnsi"/>
         </w:rPr>
       </w:pPr>
-      <w:bookmarkStart w:id="18" w:name="_Toc404726937"/>
+      <w:bookmarkStart w:id="18" w:name="_Toc404883188"/>
       <w:r>
         <w:rPr>
           <w:rFonts w:asciiTheme="minorHAnsi" w:hAnsiTheme="minorHAnsi"/>
         </w:rPr>
-        <w:lastRenderedPageBreak/>
         <w:t>Quellenangaben</w:t>
       </w:r>
       <w:bookmarkEnd w:id="18"/>
@@ -6559,7 +6646,7 @@
       </w:r>
     </w:p>
     <w:sectPr>
-      <w:footerReference w:type="default" r:id="rId9"/>
+      <w:footerReference w:type="default" r:id="rId10"/>
       <w:pgSz w:w="11906" w:h="16838"/>
       <w:pgMar w:top="1417" w:right="1417" w:bottom="1134" w:left="1417" w:header="708" w:footer="708" w:gutter="0"/>
       <w:pgNumType w:start="0"/>
@@ -6606,6 +6693,7 @@
         <w:docPartUnique/>
       </w:docPartObj>
     </w:sdtPr>
+    <w:sdtEndPr/>
     <w:sdtContent>
       <w:p>
         <w:pPr>
@@ -6625,7 +6713,7 @@
             <w:noProof/>
             <w:lang w:val="de-DE"/>
           </w:rPr>
-          <w:t>1</w:t>
+          <w:t>2</w:t>
         </w:r>
         <w:r>
           <w:fldChar w:fldCharType="end"/>
@@ -8255,7 +8343,7 @@
 </file>
 
 <file path=customXml/itemProps1.xml><?xml version="1.0" encoding="utf-8"?>
-<ds:datastoreItem xmlns:ds="http://schemas.openxmlformats.org/officeDocument/2006/customXml" ds:itemID="{1E0A3ECF-3004-4136-B850-2ECD2A29E924}">
+<ds:datastoreItem xmlns:ds="http://schemas.openxmlformats.org/officeDocument/2006/customXml" ds:itemID="{DC1658D0-AE14-4235-8FAA-ABE2B640D759}">
   <ds:schemaRefs>
     <ds:schemaRef ds:uri="http://schemas.openxmlformats.org/officeDocument/2006/bibliography"/>
   </ds:schemaRefs>

--- a/A06 - JMS Chat/docs/Protokoll_A06-JMS Chat_Taschner_Weinb_4AHITT.docx
+++ b/A06 - JMS Chat/docs/Protokoll_A06-JMS Chat_Taschner_Weinb_4AHITT.docx
@@ -1588,16 +1588,7 @@
               <w:rFonts w:asciiTheme="minorHAnsi" w:hAnsiTheme="minorHAnsi"/>
               <w:lang w:val="de-DE"/>
             </w:rPr>
-            <w:t>Inhalts</w:t>
-          </w:r>
-          <w:bookmarkStart w:id="0" w:name="_GoBack"/>
-          <w:bookmarkEnd w:id="0"/>
-          <w:r>
-            <w:rPr>
-              <w:rFonts w:asciiTheme="minorHAnsi" w:hAnsiTheme="minorHAnsi"/>
-              <w:lang w:val="de-DE"/>
-            </w:rPr>
-            <w:t>verzeichnis</w:t>
+            <w:t>Inhaltsverzeichnis</w:t>
           </w:r>
         </w:p>
         <w:p>
@@ -2900,14 +2891,15 @@
           <w:rFonts w:asciiTheme="minorHAnsi" w:hAnsiTheme="minorHAnsi"/>
         </w:rPr>
       </w:pPr>
-      <w:bookmarkStart w:id="1" w:name="_Toc404883171"/>
+      <w:bookmarkStart w:id="0" w:name="_Toc404883171"/>
       <w:r>
         <w:rPr>
           <w:rFonts w:asciiTheme="minorHAnsi" w:hAnsiTheme="minorHAnsi"/>
         </w:rPr>
+        <w:lastRenderedPageBreak/>
         <w:t>Aufgabenstellung</w:t>
       </w:r>
-      <w:bookmarkEnd w:id="1"/>
+      <w:bookmarkEnd w:id="0"/>
     </w:p>
     <w:p>
       <w:pPr>
@@ -2916,7 +2908,7 @@
           <w:rFonts w:asciiTheme="minorHAnsi" w:hAnsiTheme="minorHAnsi"/>
         </w:rPr>
       </w:pPr>
-      <w:bookmarkStart w:id="2" w:name="_Toc404883172"/>
+      <w:bookmarkStart w:id="1" w:name="_Toc404883172"/>
       <w:r>
         <w:rPr>
           <w:rFonts w:asciiTheme="minorHAnsi" w:hAnsiTheme="minorHAnsi"/>
@@ -2939,17 +2931,9 @@
         <w:rPr>
           <w:rFonts w:asciiTheme="minorHAnsi" w:hAnsiTheme="minorHAnsi"/>
         </w:rPr>
-        <w:t xml:space="preserve"> auf </w:t>
-      </w:r>
-      <w:proofErr w:type="spellStart"/>
-      <w:r>
-        <w:rPr>
-          <w:rFonts w:asciiTheme="minorHAnsi" w:hAnsiTheme="minorHAnsi"/>
-        </w:rPr>
-        <w:t>Moodle</w:t>
-      </w:r>
-      <w:bookmarkEnd w:id="2"/>
-      <w:proofErr w:type="spellEnd"/>
+        <w:t xml:space="preserve"> auf Moodle</w:t>
+      </w:r>
+      <w:bookmarkEnd w:id="1"/>
     </w:p>
     <w:p/>
     <w:p>
@@ -2976,25 +2960,7 @@
           <w:color w:val="333333"/>
           <w:lang w:eastAsia="de-AT"/>
         </w:rPr>
-        <w:t xml:space="preserve"> Verwenden Sie Apache </w:t>
-      </w:r>
-      <w:proofErr w:type="spellStart"/>
-      <w:r>
-        <w:rPr>
-          <w:rFonts w:eastAsia="Times New Roman" w:cs="Times New Roman"/>
-          <w:color w:val="333333"/>
-          <w:lang w:eastAsia="de-AT"/>
-        </w:rPr>
-        <w:t>ActiveMQ</w:t>
-      </w:r>
-      <w:proofErr w:type="spellEnd"/>
-      <w:r>
-        <w:rPr>
-          <w:rFonts w:eastAsia="Times New Roman" w:cs="Times New Roman"/>
-          <w:color w:val="333333"/>
-          <w:lang w:eastAsia="de-AT"/>
-        </w:rPr>
-        <w:t xml:space="preserve"> </w:t>
+        <w:t xml:space="preserve"> Verwenden Sie Apache ActiveMQ </w:t>
       </w:r>
       <w:r>
         <w:rPr>
@@ -3052,78 +3018,7 @@
           <w:lang w:eastAsia="de-AT"/>
         </w:rPr>
         <w:br/>
-      </w:r>
-      <w:proofErr w:type="spellStart"/>
-      <w:r>
-        <w:rPr>
-          <w:rFonts w:eastAsia="Times New Roman" w:cs="Times New Roman"/>
-          <w:color w:val="333333"/>
-          <w:lang w:eastAsia="de-AT"/>
-        </w:rPr>
-        <w:t>vsdbchat</w:t>
-      </w:r>
-      <w:proofErr w:type="spellEnd"/>
-      <w:r>
-        <w:rPr>
-          <w:rFonts w:eastAsia="Times New Roman" w:cs="Times New Roman"/>
-          <w:color w:val="333333"/>
-          <w:lang w:eastAsia="de-AT"/>
-        </w:rPr>
-        <w:t xml:space="preserve"> &lt;</w:t>
-      </w:r>
-      <w:proofErr w:type="spellStart"/>
-      <w:r>
-        <w:rPr>
-          <w:rFonts w:eastAsia="Times New Roman" w:cs="Times New Roman"/>
-          <w:color w:val="333333"/>
-          <w:lang w:eastAsia="de-AT"/>
-        </w:rPr>
-        <w:t>ip_message_broker</w:t>
-      </w:r>
-      <w:proofErr w:type="spellEnd"/>
-      <w:r>
-        <w:rPr>
-          <w:rFonts w:eastAsia="Times New Roman" w:cs="Times New Roman"/>
-          <w:color w:val="333333"/>
-          <w:lang w:eastAsia="de-AT"/>
-        </w:rPr>
-        <w:t>&gt; &lt;</w:t>
-      </w:r>
-      <w:proofErr w:type="spellStart"/>
-      <w:r>
-        <w:rPr>
-          <w:rFonts w:eastAsia="Times New Roman" w:cs="Times New Roman"/>
-          <w:color w:val="333333"/>
-          <w:lang w:eastAsia="de-AT"/>
-        </w:rPr>
-        <w:t>benutzername</w:t>
-      </w:r>
-      <w:proofErr w:type="spellEnd"/>
-      <w:r>
-        <w:rPr>
-          <w:rFonts w:eastAsia="Times New Roman" w:cs="Times New Roman"/>
-          <w:color w:val="333333"/>
-          <w:lang w:eastAsia="de-AT"/>
-        </w:rPr>
-        <w:t>&gt; &lt;</w:t>
-      </w:r>
-      <w:proofErr w:type="spellStart"/>
-      <w:r>
-        <w:rPr>
-          <w:rFonts w:eastAsia="Times New Roman" w:cs="Times New Roman"/>
-          <w:color w:val="333333"/>
-          <w:lang w:eastAsia="de-AT"/>
-        </w:rPr>
-        <w:t>chatroom</w:t>
-      </w:r>
-      <w:proofErr w:type="spellEnd"/>
-      <w:r>
-        <w:rPr>
-          <w:rFonts w:eastAsia="Times New Roman" w:cs="Times New Roman"/>
-          <w:color w:val="333333"/>
-          <w:lang w:eastAsia="de-AT"/>
-        </w:rPr>
-        <w:t>&gt;</w:t>
+        <w:t>vsdbchat &lt;ip_message_broker&gt; &lt;benutzername&gt; &lt;chatroom&gt;</w:t>
       </w:r>
     </w:p>
     <w:p>
@@ -3173,43 +3068,7 @@
           <w:lang w:eastAsia="de-AT"/>
         </w:rPr>
         <w:br/>
-        <w:t>&lt;</w:t>
-      </w:r>
-      <w:proofErr w:type="spellStart"/>
-      <w:r>
-        <w:rPr>
-          <w:rFonts w:eastAsia="Times New Roman" w:cs="Times New Roman"/>
-          <w:color w:val="333333"/>
-          <w:lang w:eastAsia="de-AT"/>
-        </w:rPr>
-        <w:t>benutzername</w:t>
-      </w:r>
-      <w:proofErr w:type="spellEnd"/>
-      <w:r>
-        <w:rPr>
-          <w:rFonts w:eastAsia="Times New Roman" w:cs="Times New Roman"/>
-          <w:color w:val="333333"/>
-          <w:lang w:eastAsia="de-AT"/>
-        </w:rPr>
-        <w:t>&gt; [&lt;</w:t>
-      </w:r>
-      <w:proofErr w:type="spellStart"/>
-      <w:r>
-        <w:rPr>
-          <w:rFonts w:eastAsia="Times New Roman" w:cs="Times New Roman"/>
-          <w:color w:val="333333"/>
-          <w:lang w:eastAsia="de-AT"/>
-        </w:rPr>
-        <w:t>ip_des_benutzers</w:t>
-      </w:r>
-      <w:proofErr w:type="spellEnd"/>
-      <w:r>
-        <w:rPr>
-          <w:rFonts w:eastAsia="Times New Roman" w:cs="Times New Roman"/>
-          <w:color w:val="333333"/>
-          <w:lang w:eastAsia="de-AT"/>
-        </w:rPr>
-        <w:t>&gt;]: &lt;Nachricht&gt;</w:t>
+        <w:t>&lt;benutzername&gt; [&lt;ip_des_benutzers&gt;]: &lt;Nachricht&gt;</w:t>
       </w:r>
     </w:p>
     <w:p>
@@ -3259,43 +3118,7 @@
           <w:lang w:eastAsia="de-AT"/>
         </w:rPr>
         <w:br/>
-        <w:t>MAIL &lt;</w:t>
-      </w:r>
-      <w:proofErr w:type="spellStart"/>
-      <w:r>
-        <w:rPr>
-          <w:rFonts w:eastAsia="Times New Roman" w:cs="Times New Roman"/>
-          <w:color w:val="333333"/>
-          <w:lang w:eastAsia="de-AT"/>
-        </w:rPr>
-        <w:t>ip_des_benutzers</w:t>
-      </w:r>
-      <w:proofErr w:type="spellEnd"/>
-      <w:r>
-        <w:rPr>
-          <w:rFonts w:eastAsia="Times New Roman" w:cs="Times New Roman"/>
-          <w:color w:val="333333"/>
-          <w:lang w:eastAsia="de-AT"/>
-        </w:rPr>
-        <w:t>&gt; &lt;</w:t>
-      </w:r>
-      <w:proofErr w:type="spellStart"/>
-      <w:r>
-        <w:rPr>
-          <w:rFonts w:eastAsia="Times New Roman" w:cs="Times New Roman"/>
-          <w:color w:val="333333"/>
-          <w:lang w:eastAsia="de-AT"/>
-        </w:rPr>
-        <w:t>nachricht</w:t>
-      </w:r>
-      <w:proofErr w:type="spellEnd"/>
-      <w:r>
-        <w:rPr>
-          <w:rFonts w:eastAsia="Times New Roman" w:cs="Times New Roman"/>
-          <w:color w:val="333333"/>
-          <w:lang w:eastAsia="de-AT"/>
-        </w:rPr>
-        <w:t>&gt;</w:t>
+        <w:t>MAIL &lt;ip_des_benutzers&gt; &lt;nachricht&gt;</w:t>
       </w:r>
       <w:r>
         <w:rPr>
@@ -3406,14 +3229,15 @@
           <w:rFonts w:asciiTheme="minorHAnsi" w:hAnsiTheme="minorHAnsi"/>
         </w:rPr>
       </w:pPr>
-      <w:bookmarkStart w:id="3" w:name="_Toc404883173"/>
+      <w:bookmarkStart w:id="2" w:name="_Toc404883173"/>
       <w:r>
         <w:rPr>
           <w:rFonts w:asciiTheme="minorHAnsi" w:hAnsiTheme="minorHAnsi"/>
         </w:rPr>
+        <w:lastRenderedPageBreak/>
         <w:t>Designüberlegung</w:t>
       </w:r>
-      <w:bookmarkEnd w:id="3"/>
+      <w:bookmarkEnd w:id="2"/>
     </w:p>
     <w:p>
       <w:pPr>
@@ -3422,7 +3246,7 @@
           <w:rFonts w:asciiTheme="minorHAnsi" w:hAnsiTheme="minorHAnsi"/>
         </w:rPr>
       </w:pPr>
-      <w:bookmarkStart w:id="4" w:name="_Toc404883174"/>
+      <w:bookmarkStart w:id="3" w:name="_Toc404883174"/>
       <w:r>
         <w:rPr>
           <w:rFonts w:asciiTheme="minorHAnsi" w:hAnsiTheme="minorHAnsi"/>
@@ -3447,20 +3271,12 @@
         </w:rPr>
         <w:t>Ansatz</w:t>
       </w:r>
-      <w:bookmarkEnd w:id="4"/>
+      <w:bookmarkEnd w:id="3"/>
     </w:p>
     <w:p/>
     <w:p>
       <w:r>
-        <w:t xml:space="preserve">Mit den Erkenntnissen des </w:t>
-      </w:r>
-      <w:proofErr w:type="spellStart"/>
-      <w:r>
-        <w:t>KnockKnock</w:t>
-      </w:r>
-      <w:proofErr w:type="spellEnd"/>
-      <w:r>
-        <w:t>-Server</w:t>
+        <w:t>Mit den Erkenntnissen des KnockKnock-Server</w:t>
       </w:r>
       <w:r>
         <w:t>s</w:t>
@@ -3472,31 +3288,7 @@
         <w:t xml:space="preserve">haben wir bereits einen guten Einblick bekommen, wie Nachrichtenübermittlung ohne Middleware funktioniert. </w:t>
       </w:r>
       <w:r>
-        <w:t xml:space="preserve">Mithilfe von </w:t>
-      </w:r>
-      <w:proofErr w:type="gramStart"/>
-      <w:r>
-        <w:t>Apache</w:t>
-      </w:r>
-      <w:proofErr w:type="gramEnd"/>
-      <w:r>
-        <w:t xml:space="preserve"> </w:t>
-      </w:r>
-      <w:proofErr w:type="spellStart"/>
-      <w:r>
-        <w:t>ActiveMQ</w:t>
-      </w:r>
-      <w:proofErr w:type="spellEnd"/>
-      <w:r>
-        <w:t xml:space="preserve"> wollen wir es nun auch völlig unterschiedlichen Systemen möglich machen, miteinander zu kommunizieren. Die MOM (‚Message </w:t>
-      </w:r>
-      <w:proofErr w:type="spellStart"/>
-      <w:r>
-        <w:t>Oriented</w:t>
-      </w:r>
-      <w:proofErr w:type="spellEnd"/>
-      <w:r>
-        <w:t xml:space="preserve"> Middleware‘)</w:t>
+        <w:t>Mithilfe von Apache ActiveMQ wollen wir es nun auch völlig unterschiedlichen Systemen möglich machen, miteinander zu kommunizieren. Die MOM (‚Message Oriented Middleware‘)</w:t>
       </w:r>
       <w:r>
         <w:t xml:space="preserve"> handelt als Broker ‚in der Mitte‘ die Kommunikation ab, sodass die Clients nur mehr Befehle zum Senden &amp; Empfangen geben müssen.</w:t>
@@ -3506,11 +3298,11 @@
       <w:pPr>
         <w:pStyle w:val="berschrift2"/>
       </w:pPr>
-      <w:bookmarkStart w:id="5" w:name="_Toc404883175"/>
+      <w:bookmarkStart w:id="4" w:name="_Toc404883175"/>
       <w:r>
         <w:t>Konkrete Idee</w:t>
       </w:r>
-      <w:bookmarkEnd w:id="5"/>
+      <w:bookmarkEnd w:id="4"/>
     </w:p>
     <w:p/>
     <w:p>
@@ -3524,15 +3316,7 @@
         <w:t xml:space="preserve"> Auf einem System müssen, um beide Funktionen zu erfüllen, sprich die eines vollwertigen Chats mit Senden &amp; Empfangen von Nachrichten zu gewährleisten, also beide Instanzen ausgeführt werden</w:t>
       </w:r>
       <w:r>
-        <w:t xml:space="preserve">. Wie beschrieben in der Aufgabenstellung soll ein Chatraum (JMS Topic) erstellt werden und während der Laufzeit sollen private Nachrichten verschickt werden können, indem nach einer Abfrage der Text über die JMS Queue verschickt wird, und diese erst zu einem beliebigen Zeitpunkt empfangen werden sollen. Die Funktionsweise der Queue lässt sich so erklären, die Nachricht wird weggeschickt (in die Queue geschrieben), und erst mit </w:t>
-      </w:r>
-      <w:proofErr w:type="spellStart"/>
-      <w:r>
-        <w:t>receive</w:t>
-      </w:r>
-      <w:proofErr w:type="spellEnd"/>
-      <w:r>
-        <w:t>() Nac</w:t>
+        <w:t>. Wie beschrieben in der Aufgabenstellung soll ein Chatraum (JMS Topic) erstellt werden und während der Laufzeit sollen private Nachrichten verschickt werden können, indem nach einer Abfrage der Text über die JMS Queue verschickt wird, und diese erst zu einem beliebigen Zeitpunkt empfangen werden sollen. Die Funktionsweise der Queue lässt sich so erklären, die Nachricht wird weggeschickt (in die Queue geschrieben), und erst mit receive() Nac</w:t>
       </w:r>
       <w:r>
         <w:t>hricht für Nachricht ausgelesen.</w:t>
@@ -3592,7 +3376,6 @@
                 <w:lang w:val="en-US"/>
               </w:rPr>
             </w:pPr>
-            <w:proofErr w:type="spellStart"/>
             <w:r>
               <w:rPr>
                 <w:rFonts w:ascii="Courier New" w:hAnsi="Courier New" w:cs="Courier New"/>
@@ -3602,19 +3385,7 @@
                 <w:highlight w:val="white"/>
                 <w:lang w:val="en-US"/>
               </w:rPr>
-              <w:t>TextMessage</w:t>
-            </w:r>
-            <w:proofErr w:type="spellEnd"/>
-            <w:r>
-              <w:rPr>
-                <w:rFonts w:ascii="Courier New" w:hAnsi="Courier New" w:cs="Courier New"/>
-                <w:color w:val="000000"/>
-                <w:sz w:val="20"/>
-                <w:szCs w:val="20"/>
-                <w:highlight w:val="white"/>
-                <w:lang w:val="en-US"/>
-              </w:rPr>
-              <w:t xml:space="preserve"> message </w:t>
+              <w:t xml:space="preserve">TextMessage message </w:t>
             </w:r>
             <w:r>
               <w:rPr>
@@ -3638,19 +3409,7 @@
                 <w:highlight w:val="white"/>
                 <w:lang w:val="en-US"/>
               </w:rPr>
-              <w:t xml:space="preserve"> </w:t>
-            </w:r>
-            <w:proofErr w:type="spellStart"/>
-            <w:r>
-              <w:rPr>
-                <w:rFonts w:ascii="Courier New" w:hAnsi="Courier New" w:cs="Courier New"/>
-                <w:color w:val="000000"/>
-                <w:sz w:val="20"/>
-                <w:szCs w:val="20"/>
-                <w:highlight w:val="white"/>
-                <w:lang w:val="en-US"/>
-              </w:rPr>
-              <w:t>session</w:t>
+              <w:t xml:space="preserve"> session</w:t>
             </w:r>
             <w:r>
               <w:rPr>
@@ -3676,7 +3435,6 @@
               </w:rPr>
               <w:t>createTextMessage</w:t>
             </w:r>
-            <w:proofErr w:type="spellEnd"/>
             <w:r>
               <w:rPr>
                 <w:rFonts w:ascii="Courier New" w:hAnsi="Courier New" w:cs="Courier New"/>
@@ -3724,9 +3482,9 @@
                 <w:color w:val="000080"/>
                 <w:sz w:val="20"/>
                 <w:szCs w:val="20"/>
+                <w:lang w:val="en-US"/>
               </w:rPr>
             </w:pPr>
-            <w:proofErr w:type="spellStart"/>
             <w:r>
               <w:rPr>
                 <w:rFonts w:ascii="Courier New" w:hAnsi="Courier New" w:cs="Courier New"/>
@@ -3734,6 +3492,7 @@
                 <w:sz w:val="20"/>
                 <w:szCs w:val="20"/>
                 <w:highlight w:val="white"/>
+                <w:lang w:val="en-US"/>
               </w:rPr>
               <w:t>producer</w:t>
             </w:r>
@@ -3746,6 +3505,7 @@
                 <w:sz w:val="20"/>
                 <w:szCs w:val="20"/>
                 <w:highlight w:val="white"/>
+                <w:lang w:val="en-US"/>
               </w:rPr>
               <w:t>.</w:t>
             </w:r>
@@ -3756,10 +3516,10 @@
                 <w:sz w:val="20"/>
                 <w:szCs w:val="20"/>
                 <w:highlight w:val="white"/>
+                <w:lang w:val="en-US"/>
               </w:rPr>
               <w:t>send</w:t>
             </w:r>
-            <w:proofErr w:type="spellEnd"/>
             <w:r>
               <w:rPr>
                 <w:rFonts w:ascii="Courier New" w:hAnsi="Courier New" w:cs="Courier New"/>
@@ -3769,10 +3529,10 @@
                 <w:sz w:val="20"/>
                 <w:szCs w:val="20"/>
                 <w:highlight w:val="white"/>
+                <w:lang w:val="en-US"/>
               </w:rPr>
               <w:t>(</w:t>
             </w:r>
-            <w:proofErr w:type="spellStart"/>
             <w:r>
               <w:rPr>
                 <w:rFonts w:ascii="Courier New" w:hAnsi="Courier New" w:cs="Courier New"/>
@@ -3780,10 +3540,10 @@
                 <w:sz w:val="20"/>
                 <w:szCs w:val="20"/>
                 <w:highlight w:val="white"/>
+                <w:lang w:val="en-US"/>
               </w:rPr>
               <w:t>message</w:t>
             </w:r>
-            <w:proofErr w:type="spellEnd"/>
             <w:r>
               <w:rPr>
                 <w:rFonts w:ascii="Courier New" w:hAnsi="Courier New" w:cs="Courier New"/>
@@ -3793,6 +3553,7 @@
                 <w:sz w:val="20"/>
                 <w:szCs w:val="20"/>
                 <w:highlight w:val="white"/>
+                <w:lang w:val="en-US"/>
               </w:rPr>
               <w:t>);</w:t>
             </w:r>
@@ -3806,6 +3567,7 @@
                 <w:color w:val="000080"/>
                 <w:sz w:val="20"/>
                 <w:szCs w:val="20"/>
+                <w:lang w:val="en-US"/>
               </w:rPr>
             </w:pPr>
           </w:p>
@@ -3818,6 +3580,7 @@
                 <w:color w:val="000080"/>
                 <w:sz w:val="20"/>
                 <w:szCs w:val="20"/>
+                <w:lang w:val="en-US"/>
               </w:rPr>
             </w:pPr>
           </w:p>
@@ -3859,7 +3622,6 @@
                 <w:lang w:val="en-US"/>
               </w:rPr>
             </w:pPr>
-            <w:proofErr w:type="spellStart"/>
             <w:r>
               <w:rPr>
                 <w:rFonts w:ascii="Courier New" w:hAnsi="Courier New" w:cs="Courier New"/>
@@ -3869,19 +3631,7 @@
                 <w:highlight w:val="white"/>
                 <w:lang w:val="en-US"/>
               </w:rPr>
-              <w:t>TextMessage</w:t>
-            </w:r>
-            <w:proofErr w:type="spellEnd"/>
-            <w:r>
-              <w:rPr>
-                <w:rFonts w:ascii="Courier New" w:hAnsi="Courier New" w:cs="Courier New"/>
-                <w:color w:val="000000"/>
-                <w:sz w:val="20"/>
-                <w:szCs w:val="20"/>
-                <w:highlight w:val="white"/>
-                <w:lang w:val="en-US"/>
-              </w:rPr>
-              <w:t xml:space="preserve"> message </w:t>
+              <w:t xml:space="preserve">TextMessage message </w:t>
             </w:r>
             <w:r>
               <w:rPr>
@@ -3920,7 +3670,6 @@
               </w:rPr>
               <w:t>(</w:t>
             </w:r>
-            <w:proofErr w:type="spellStart"/>
             <w:r>
               <w:rPr>
                 <w:rFonts w:ascii="Courier New" w:hAnsi="Courier New" w:cs="Courier New"/>
@@ -3932,7 +3681,6 @@
               </w:rPr>
               <w:t>TextMessage</w:t>
             </w:r>
-            <w:proofErr w:type="spellEnd"/>
             <w:r>
               <w:rPr>
                 <w:rFonts w:ascii="Courier New" w:hAnsi="Courier New" w:cs="Courier New"/>
@@ -3955,19 +3703,7 @@
                 <w:highlight w:val="white"/>
                 <w:lang w:val="en-US"/>
               </w:rPr>
-              <w:t xml:space="preserve"> </w:t>
-            </w:r>
-            <w:proofErr w:type="spellStart"/>
-            <w:r>
-              <w:rPr>
-                <w:rFonts w:ascii="Courier New" w:hAnsi="Courier New" w:cs="Courier New"/>
-                <w:color w:val="000000"/>
-                <w:sz w:val="20"/>
-                <w:szCs w:val="20"/>
-                <w:highlight w:val="white"/>
-                <w:lang w:val="en-US"/>
-              </w:rPr>
-              <w:t>consumer</w:t>
+              <w:t xml:space="preserve"> consumer</w:t>
             </w:r>
             <w:r>
               <w:rPr>
@@ -3993,7 +3729,6 @@
               </w:rPr>
               <w:t>receive</w:t>
             </w:r>
-            <w:proofErr w:type="spellEnd"/>
             <w:r>
               <w:rPr>
                 <w:rFonts w:ascii="Courier New" w:hAnsi="Courier New" w:cs="Courier New"/>
@@ -4059,7 +3794,6 @@
                 <w:lang w:val="en-US"/>
               </w:rPr>
             </w:pPr>
-            <w:proofErr w:type="spellStart"/>
             <w:r>
               <w:rPr>
                 <w:rFonts w:ascii="Courier New" w:hAnsi="Courier New" w:cs="Courier New"/>
@@ -4119,7 +3853,6 @@
               </w:rPr>
               <w:t>println</w:t>
             </w:r>
-            <w:proofErr w:type="spellEnd"/>
             <w:r>
               <w:rPr>
                 <w:rFonts w:ascii="Courier New" w:hAnsi="Courier New" w:cs="Courier New"/>
@@ -4133,7 +3866,6 @@
               </w:rPr>
               <w:t>(</w:t>
             </w:r>
-            <w:proofErr w:type="spellStart"/>
             <w:r>
               <w:rPr>
                 <w:rFonts w:ascii="Courier New" w:hAnsi="Courier New" w:cs="Courier New"/>
@@ -4169,7 +3901,6 @@
               </w:rPr>
               <w:t>getText</w:t>
             </w:r>
-            <w:proofErr w:type="spellEnd"/>
             <w:r>
               <w:rPr>
                 <w:rFonts w:ascii="Courier New" w:hAnsi="Courier New" w:cs="Courier New"/>
@@ -4279,7 +4010,6 @@
                 <w:lang w:val="en-US"/>
               </w:rPr>
             </w:pPr>
-            <w:proofErr w:type="spellStart"/>
             <w:r>
               <w:rPr>
                 <w:rFonts w:ascii="Courier New" w:hAnsi="Courier New" w:cs="Courier New"/>
@@ -4315,7 +4045,6 @@
               </w:rPr>
               <w:t>acknowledge</w:t>
             </w:r>
-            <w:proofErr w:type="spellEnd"/>
             <w:r>
               <w:rPr>
                 <w:rFonts w:ascii="Courier New" w:hAnsi="Courier New" w:cs="Courier New"/>
@@ -4331,6 +4060,11 @@
             </w:r>
           </w:p>
           <w:p>
+            <w:pPr>
+              <w:rPr>
+                <w:lang w:val="en-US"/>
+              </w:rPr>
+            </w:pPr>
             <w:r>
               <w:rPr>
                 <w:rFonts w:ascii="Courier New" w:hAnsi="Courier New" w:cs="Courier New"/>
@@ -4390,16 +4124,36 @@
         </w:tc>
       </w:tr>
     </w:tbl>
-    <w:p/>
+    <w:p>
+      <w:pPr>
+        <w:rPr>
+          <w:lang w:val="en-US"/>
+        </w:rPr>
+      </w:pPr>
+    </w:p>
+    <w:p>
+      <w:pPr>
+        <w:rPr>
+          <w:lang w:val="en-US"/>
+        </w:rPr>
+      </w:pPr>
+      <w:r>
+        <w:rPr>
+          <w:lang w:val="en-US"/>
+        </w:rPr>
+        <w:br w:type="page"/>
+      </w:r>
+    </w:p>
     <w:p>
       <w:pPr>
         <w:pStyle w:val="berschrift2"/>
       </w:pPr>
-      <w:bookmarkStart w:id="6" w:name="_Toc404883176"/>
-      <w:r>
+      <w:bookmarkStart w:id="5" w:name="_Toc404883176"/>
+      <w:r>
+        <w:lastRenderedPageBreak/>
         <w:t>Umsetzung</w:t>
       </w:r>
-      <w:bookmarkEnd w:id="6"/>
+      <w:bookmarkEnd w:id="5"/>
     </w:p>
     <w:p/>
     <w:p>
@@ -4418,6 +4172,59 @@
       <w:r>
         <w:t>.</w:t>
       </w:r>
+    </w:p>
+    <w:p>
+      <w:r>
+        <w:rPr>
+          <w:noProof/>
+          <w:lang w:eastAsia="de-AT"/>
+        </w:rPr>
+        <w:drawing>
+          <wp:inline distT="0" distB="0" distL="0" distR="0" wp14:anchorId="2861CB50" wp14:editId="5A3A0B7B">
+            <wp:extent cx="5760720" cy="4787534"/>
+            <wp:effectExtent l="0" t="0" r="0" b="0"/>
+            <wp:docPr id="2" name="Grafik 2"/>
+            <wp:cNvGraphicFramePr>
+              <a:graphicFrameLocks xmlns:a="http://schemas.openxmlformats.org/drawingml/2006/main" noChangeAspect="1"/>
+            </wp:cNvGraphicFramePr>
+            <a:graphic xmlns:a="http://schemas.openxmlformats.org/drawingml/2006/main">
+              <a:graphicData uri="http://schemas.openxmlformats.org/drawingml/2006/picture">
+                <pic:pic xmlns:pic="http://schemas.openxmlformats.org/drawingml/2006/picture">
+                  <pic:nvPicPr>
+                    <pic:cNvPr id="0" name=""/>
+                    <pic:cNvPicPr/>
+                  </pic:nvPicPr>
+                  <pic:blipFill>
+                    <a:blip r:embed="rId9"/>
+                    <a:stretch>
+                      <a:fillRect/>
+                    </a:stretch>
+                  </pic:blipFill>
+                  <pic:spPr>
+                    <a:xfrm>
+                      <a:off x="0" y="0"/>
+                      <a:ext cx="5760720" cy="4787534"/>
+                    </a:xfrm>
+                    <a:prstGeom prst="rect">
+                      <a:avLst/>
+                    </a:prstGeom>
+                  </pic:spPr>
+                </pic:pic>
+              </a:graphicData>
+            </a:graphic>
+          </wp:inline>
+        </w:drawing>
+      </w:r>
+    </w:p>
+    <w:p>
+      <w:r>
+        <w:t>Das von uns er</w:t>
+      </w:r>
+      <w:r>
+        <w:t>stellte UML-Diagramm zur Aufgabe.</w:t>
+      </w:r>
+      <w:bookmarkStart w:id="6" w:name="_GoBack"/>
+      <w:bookmarkEnd w:id="6"/>
       <w:r>
         <w:br w:type="page"/>
       </w:r>
@@ -4434,6 +4241,7 @@
         <w:rPr>
           <w:rFonts w:asciiTheme="minorHAnsi" w:hAnsiTheme="minorHAnsi"/>
         </w:rPr>
+        <w:lastRenderedPageBreak/>
         <w:t>Detaillierte Arbeitsaufteilung (Aufwandsabschätzung, Endzeitaufteilung)</w:t>
       </w:r>
       <w:bookmarkEnd w:id="7"/>
@@ -4515,13 +4323,8 @@
             <w:r>
               <w:t xml:space="preserve"> </w:t>
             </w:r>
-            <w:proofErr w:type="spellStart"/>
-            <w:r>
-              <w:t>Sourcecode</w:t>
-            </w:r>
-            <w:proofErr w:type="spellEnd"/>
-            <w:r>
-              <w:t>-Dokumentation</w:t>
+            <w:r>
+              <w:t>Sourcecode-Dokumentation</w:t>
             </w:r>
           </w:p>
         </w:tc>
@@ -4710,19 +4513,11 @@
                 <w:sz w:val="20"/>
               </w:rPr>
             </w:pPr>
-            <w:proofErr w:type="spellStart"/>
             <w:r>
               <w:rPr>
                 <w:sz w:val="20"/>
               </w:rPr>
-              <w:t>Sourcecode</w:t>
-            </w:r>
-            <w:proofErr w:type="spellEnd"/>
-            <w:r>
-              <w:rPr>
-                <w:sz w:val="20"/>
-              </w:rPr>
-              <w:t>-Doc</w:t>
+              <w:t>Sourcecode-Doc</w:t>
             </w:r>
           </w:p>
         </w:tc>
@@ -5002,6 +4797,7 @@
         <w:rPr>
           <w:rFonts w:asciiTheme="minorHAnsi" w:hAnsiTheme="minorHAnsi"/>
         </w:rPr>
+        <w:lastRenderedPageBreak/>
         <w:t>Arbeitsdurchführung (Resultate/Niederlagen)</w:t>
       </w:r>
       <w:bookmarkEnd w:id="12"/>
@@ -5025,15 +4821,7 @@
     <w:p/>
     <w:p>
       <w:r>
-        <w:t xml:space="preserve">Apache </w:t>
-      </w:r>
-      <w:proofErr w:type="spellStart"/>
-      <w:r>
-        <w:t>AcitveMQ</w:t>
-      </w:r>
-      <w:proofErr w:type="spellEnd"/>
-      <w:r>
-        <w:t xml:space="preserve"> ist ein (sofern man der Handhabung mächtig ist) sehr nützliches Tool, um Nachrichten einfach und sicher (</w:t>
+        <w:t>Apache AcitveMQ ist ein (sofern man der Handhabung mächtig ist) sehr nützliches Tool, um Nachrichten einfach und sicher (</w:t>
       </w:r>
       <w:r>
         <w:rPr>
@@ -5071,15 +4859,7 @@
     </w:p>
     <w:p>
       <w:r>
-        <w:t xml:space="preserve">Wo es Code gibt, gibt es auch Niederlagen: Speziell beim Verbindungs-Aspekt und den erforderten genauen Angaben der Parameter war es nicht gerade schwierig, </w:t>
-      </w:r>
-      <w:proofErr w:type="spellStart"/>
-      <w:r>
-        <w:t>Exceptions</w:t>
-      </w:r>
-      <w:proofErr w:type="spellEnd"/>
-      <w:r>
-        <w:t xml:space="preserve"> auszulösen.</w:t>
+        <w:t>Wo es Code gibt, gibt es auch Niederlagen: Speziell beim Verbindungs-Aspekt und den erforderten genauen Angaben der Parameter war es nicht gerade schwierig, Exceptions auszulösen.</w:t>
       </w:r>
     </w:p>
     <w:tbl>
@@ -5110,7 +4890,6 @@
                 <w:lang w:val="en-US"/>
               </w:rPr>
             </w:pPr>
-            <w:proofErr w:type="spellStart"/>
             <w:r>
               <w:rPr>
                 <w:rFonts w:ascii="Courier New" w:hAnsi="Courier New" w:cs="Courier New"/>
@@ -5120,43 +4899,7 @@
                 <w:highlight w:val="white"/>
                 <w:lang w:val="en-US"/>
               </w:rPr>
-              <w:t>ConnectionFactory</w:t>
-            </w:r>
-            <w:proofErr w:type="spellEnd"/>
-            <w:r>
-              <w:rPr>
-                <w:rFonts w:ascii="Courier New" w:hAnsi="Courier New" w:cs="Courier New"/>
-                <w:color w:val="000000"/>
-                <w:sz w:val="18"/>
-                <w:szCs w:val="20"/>
-                <w:highlight w:val="white"/>
-                <w:lang w:val="en-US"/>
-              </w:rPr>
-              <w:t xml:space="preserve"> </w:t>
-            </w:r>
-            <w:proofErr w:type="spellStart"/>
-            <w:r>
-              <w:rPr>
-                <w:rFonts w:ascii="Courier New" w:hAnsi="Courier New" w:cs="Courier New"/>
-                <w:color w:val="000000"/>
-                <w:sz w:val="18"/>
-                <w:szCs w:val="20"/>
-                <w:highlight w:val="white"/>
-                <w:lang w:val="en-US"/>
-              </w:rPr>
-              <w:t>connectionFactory</w:t>
-            </w:r>
-            <w:proofErr w:type="spellEnd"/>
-            <w:r>
-              <w:rPr>
-                <w:rFonts w:ascii="Courier New" w:hAnsi="Courier New" w:cs="Courier New"/>
-                <w:color w:val="000000"/>
-                <w:sz w:val="18"/>
-                <w:szCs w:val="20"/>
-                <w:highlight w:val="white"/>
-                <w:lang w:val="en-US"/>
-              </w:rPr>
-              <w:t xml:space="preserve"> </w:t>
+              <w:t xml:space="preserve">ConnectionFactory connectionFactory </w:t>
             </w:r>
             <w:r>
               <w:rPr>
@@ -5204,21 +4947,8 @@
                 <w:highlight w:val="white"/>
                 <w:lang w:val="en-US"/>
               </w:rPr>
-              <w:t xml:space="preserve"> </w:t>
-            </w:r>
-            <w:proofErr w:type="spellStart"/>
-            <w:r>
-              <w:rPr>
-                <w:rFonts w:ascii="Courier New" w:hAnsi="Courier New" w:cs="Courier New"/>
-                <w:color w:val="000000"/>
-                <w:sz w:val="18"/>
-                <w:szCs w:val="20"/>
-                <w:highlight w:val="white"/>
-                <w:lang w:val="en-US"/>
-              </w:rPr>
-              <w:t>ActiveMQConnectionFactory</w:t>
-            </w:r>
-            <w:proofErr w:type="spellEnd"/>
+              <w:t xml:space="preserve"> ActiveMQConnectionFactory</w:t>
+            </w:r>
             <w:r>
               <w:rPr>
                 <w:rFonts w:ascii="Courier New" w:hAnsi="Courier New" w:cs="Courier New"/>
@@ -5289,21 +5019,8 @@
                 <w:highlight w:val="white"/>
                 <w:lang w:val="en-US"/>
               </w:rPr>
-              <w:t xml:space="preserve"> </w:t>
-            </w:r>
-            <w:proofErr w:type="spellStart"/>
-            <w:r>
-              <w:rPr>
-                <w:rFonts w:ascii="Courier New" w:hAnsi="Courier New" w:cs="Courier New"/>
-                <w:color w:val="000000"/>
-                <w:sz w:val="18"/>
-                <w:szCs w:val="20"/>
-                <w:highlight w:val="white"/>
-                <w:lang w:val="en-US"/>
-              </w:rPr>
-              <w:t>url</w:t>
-            </w:r>
-            <w:proofErr w:type="spellEnd"/>
+              <w:t xml:space="preserve"> url</w:t>
+            </w:r>
             <w:r>
               <w:rPr>
                 <w:rFonts w:ascii="Courier New" w:hAnsi="Courier New" w:cs="Courier New"/>
@@ -5365,19 +5082,7 @@
                 <w:highlight w:val="white"/>
                 <w:lang w:val="en-US"/>
               </w:rPr>
-              <w:t xml:space="preserve"> </w:t>
-            </w:r>
-            <w:proofErr w:type="spellStart"/>
-            <w:r>
-              <w:rPr>
-                <w:rFonts w:ascii="Courier New" w:hAnsi="Courier New" w:cs="Courier New"/>
-                <w:color w:val="000000"/>
-                <w:sz w:val="18"/>
-                <w:szCs w:val="20"/>
-                <w:highlight w:val="white"/>
-                <w:lang w:val="en-US"/>
-              </w:rPr>
-              <w:t>connectionFactory</w:t>
+              <w:t xml:space="preserve"> connectionFactory</w:t>
             </w:r>
             <w:r>
               <w:rPr>
@@ -5403,7 +5108,6 @@
               </w:rPr>
               <w:t>createConnection</w:t>
             </w:r>
-            <w:proofErr w:type="spellEnd"/>
             <w:r>
               <w:rPr>
                 <w:rFonts w:ascii="Courier New" w:hAnsi="Courier New" w:cs="Courier New"/>
@@ -5432,7 +5136,6 @@
                 <w:lang w:val="en-US"/>
               </w:rPr>
             </w:pPr>
-            <w:proofErr w:type="spellStart"/>
             <w:r>
               <w:rPr>
                 <w:rFonts w:ascii="Courier New" w:hAnsi="Courier New" w:cs="Courier New"/>
@@ -5468,7 +5171,6 @@
               </w:rPr>
               <w:t>start</w:t>
             </w:r>
-            <w:proofErr w:type="spellEnd"/>
             <w:r>
               <w:rPr>
                 <w:rFonts w:ascii="Courier New" w:hAnsi="Courier New" w:cs="Courier New"/>
@@ -5630,19 +5332,7 @@
                 <w:highlight w:val="white"/>
                 <w:lang w:val="en-US"/>
               </w:rPr>
-              <w:t xml:space="preserve"> </w:t>
-            </w:r>
-            <w:proofErr w:type="spellStart"/>
-            <w:r>
-              <w:rPr>
-                <w:rFonts w:ascii="Courier New" w:hAnsi="Courier New" w:cs="Courier New"/>
-                <w:color w:val="000000"/>
-                <w:sz w:val="18"/>
-                <w:szCs w:val="20"/>
-                <w:highlight w:val="white"/>
-                <w:lang w:val="en-US"/>
-              </w:rPr>
-              <w:t>connection</w:t>
+              <w:t xml:space="preserve"> connection</w:t>
             </w:r>
             <w:r>
               <w:rPr>
@@ -5668,7 +5358,6 @@
               </w:rPr>
               <w:t>createSession</w:t>
             </w:r>
-            <w:proofErr w:type="spellEnd"/>
             <w:r>
               <w:rPr>
                 <w:rFonts w:ascii="Courier New" w:hAnsi="Courier New" w:cs="Courier New"/>
@@ -5717,19 +5406,7 @@
                 <w:highlight w:val="white"/>
                 <w:lang w:val="en-US"/>
               </w:rPr>
-              <w:t xml:space="preserve"> </w:t>
-            </w:r>
-            <w:proofErr w:type="spellStart"/>
-            <w:r>
-              <w:rPr>
-                <w:rFonts w:ascii="Courier New" w:hAnsi="Courier New" w:cs="Courier New"/>
-                <w:color w:val="000000"/>
-                <w:sz w:val="18"/>
-                <w:szCs w:val="20"/>
-                <w:highlight w:val="white"/>
-                <w:lang w:val="en-US"/>
-              </w:rPr>
-              <w:t>Session</w:t>
+              <w:t xml:space="preserve"> Session</w:t>
             </w:r>
             <w:r>
               <w:rPr>
@@ -5755,7 +5432,6 @@
               </w:rPr>
               <w:t>AUTO_ACKNOWLEDGE</w:t>
             </w:r>
-            <w:proofErr w:type="spellEnd"/>
             <w:r>
               <w:rPr>
                 <w:rFonts w:ascii="Courier New" w:hAnsi="Courier New" w:cs="Courier New"/>
@@ -5817,19 +5493,7 @@
                 <w:highlight w:val="white"/>
                 <w:lang w:val="en-US"/>
               </w:rPr>
-              <w:t xml:space="preserve"> </w:t>
-            </w:r>
-            <w:proofErr w:type="spellStart"/>
-            <w:r>
-              <w:rPr>
-                <w:rFonts w:ascii="Courier New" w:hAnsi="Courier New" w:cs="Courier New"/>
-                <w:color w:val="000000"/>
-                <w:sz w:val="18"/>
-                <w:szCs w:val="20"/>
-                <w:highlight w:val="white"/>
-                <w:lang w:val="en-US"/>
-              </w:rPr>
-              <w:t>session</w:t>
+              <w:t xml:space="preserve"> session</w:t>
             </w:r>
             <w:r>
               <w:rPr>
@@ -5855,7 +5519,6 @@
               </w:rPr>
               <w:t>createTopic</w:t>
             </w:r>
-            <w:proofErr w:type="spellEnd"/>
             <w:r>
               <w:rPr>
                 <w:rFonts w:ascii="Courier New" w:hAnsi="Courier New" w:cs="Courier New"/>
@@ -5982,19 +5645,7 @@
                 <w:highlight w:val="white"/>
                 <w:lang w:val="en-US"/>
               </w:rPr>
-              <w:t xml:space="preserve"> </w:t>
-            </w:r>
-            <w:proofErr w:type="spellStart"/>
-            <w:r>
-              <w:rPr>
-                <w:rFonts w:ascii="Courier New" w:hAnsi="Courier New" w:cs="Courier New"/>
-                <w:color w:val="000000"/>
-                <w:sz w:val="18"/>
-                <w:szCs w:val="20"/>
-                <w:highlight w:val="white"/>
-                <w:lang w:val="en-US"/>
-              </w:rPr>
-              <w:t>session</w:t>
+              <w:t xml:space="preserve"> session</w:t>
             </w:r>
             <w:r>
               <w:rPr>
@@ -6020,7 +5671,6 @@
               </w:rPr>
               <w:t>createProducer</w:t>
             </w:r>
-            <w:proofErr w:type="spellEnd"/>
             <w:r>
               <w:rPr>
                 <w:rFonts w:ascii="Courier New" w:hAnsi="Courier New" w:cs="Courier New"/>
@@ -6068,7 +5718,6 @@
                 <w:lang w:val="en-US"/>
               </w:rPr>
             </w:pPr>
-            <w:proofErr w:type="spellStart"/>
             <w:r>
               <w:rPr>
                 <w:rFonts w:ascii="Courier New" w:hAnsi="Courier New" w:cs="Courier New"/>
@@ -6104,7 +5753,6 @@
               </w:rPr>
               <w:t>setDeliveryMode</w:t>
             </w:r>
-            <w:proofErr w:type="spellEnd"/>
             <w:r>
               <w:rPr>
                 <w:rFonts w:ascii="Courier New" w:hAnsi="Courier New" w:cs="Courier New"/>
@@ -6118,7 +5766,6 @@
               </w:rPr>
               <w:t>(</w:t>
             </w:r>
-            <w:proofErr w:type="spellStart"/>
             <w:r>
               <w:rPr>
                 <w:rFonts w:ascii="Courier New" w:hAnsi="Courier New" w:cs="Courier New"/>
@@ -6154,7 +5801,6 @@
               </w:rPr>
               <w:t>NON_PERSISTENT</w:t>
             </w:r>
-            <w:proofErr w:type="spellEnd"/>
             <w:r>
               <w:rPr>
                 <w:rFonts w:ascii="Courier New" w:hAnsi="Courier New" w:cs="Courier New"/>
@@ -6179,25 +5825,21 @@
       <w:r>
         <w:t xml:space="preserve">y die Strings </w:t>
       </w:r>
-      <w:proofErr w:type="spellStart"/>
       <w:r>
         <w:rPr>
           <w:i/>
         </w:rPr>
         <w:t>password</w:t>
       </w:r>
-      <w:proofErr w:type="spellEnd"/>
       <w:r>
         <w:t xml:space="preserve"> und </w:t>
       </w:r>
-      <w:proofErr w:type="spellStart"/>
       <w:r>
         <w:rPr>
           <w:i/>
         </w:rPr>
         <w:t>url</w:t>
       </w:r>
-      <w:proofErr w:type="spellEnd"/>
       <w:r>
         <w:t xml:space="preserve"> </w:t>
       </w:r>
@@ -6215,15 +5857,7 @@
         <w:t>Wenn eine fehlerhafte IP-Adresse eingegeben wird, so wechselt das Programm in einen Deadlock-Status. Es war uns unmöglich herauszufinden, ob eine Instanz am (entfernten)</w:t>
       </w:r>
       <w:r>
-        <w:t xml:space="preserve"> Rechner läuft, auch wenn simples </w:t>
-      </w:r>
-      <w:proofErr w:type="spellStart"/>
-      <w:r>
-        <w:t>anpingen</w:t>
-      </w:r>
-      <w:proofErr w:type="spellEnd"/>
-      <w:r>
-        <w:t xml:space="preserve"> mög</w:t>
+        <w:t xml:space="preserve"> Rechner läuft, auch wenn simples anpingen mög</w:t>
       </w:r>
       <w:r>
         <w:t>lich war, jedoch nichts absicherte, dass auch das Programm läuft.</w:t>
@@ -6279,6 +5913,7 @@
         <w:rPr>
           <w:rFonts w:asciiTheme="minorHAnsi" w:hAnsiTheme="minorHAnsi"/>
         </w:rPr>
+        <w:lastRenderedPageBreak/>
         <w:t>Testbericht</w:t>
       </w:r>
       <w:bookmarkEnd w:id="15"/>
@@ -6289,12 +5924,10 @@
         <w:pStyle w:val="berschrift2"/>
       </w:pPr>
       <w:bookmarkStart w:id="16" w:name="_Toc404883186"/>
-      <w:proofErr w:type="spellStart"/>
       <w:r>
         <w:t>Coverage</w:t>
       </w:r>
       <w:bookmarkEnd w:id="16"/>
-      <w:proofErr w:type="spellEnd"/>
     </w:p>
     <w:p>
       <w:r>
@@ -6320,7 +5953,7 @@
                     </pic:cNvPicPr>
                   </pic:nvPicPr>
                   <pic:blipFill>
-                    <a:blip r:embed="rId9">
+                    <a:blip r:embed="rId10">
                       <a:extLst>
                         <a:ext uri="{28A0092B-C50C-407E-A947-70E740481C1C}">
                           <a14:useLocalDpi xmlns:a14="http://schemas.microsoft.com/office/drawing/2010/main" val="0"/>
@@ -6369,23 +6002,7 @@
         <w:t>Leider</w:t>
       </w:r>
       <w:r>
-        <w:t xml:space="preserve"> konnte nur eine Testabdeckung des Codes von 61.4% erreicht werden, da die </w:t>
-      </w:r>
-      <w:proofErr w:type="spellStart"/>
-      <w:r>
-        <w:t>run</w:t>
-      </w:r>
-      <w:proofErr w:type="spellEnd"/>
-      <w:r>
-        <w:t xml:space="preserve">() Methoden der einzelnen Klassen in </w:t>
-      </w:r>
-      <w:proofErr w:type="spellStart"/>
-      <w:r>
-        <w:t>JUnit</w:t>
-      </w:r>
-      <w:proofErr w:type="spellEnd"/>
-      <w:r>
-        <w:t>, aufgrund von mangelndem Knowhow, nicht getestet werden konnten.</w:t>
+        <w:t xml:space="preserve"> konnte nur eine Testabdeckung des Codes von 61.4% erreicht werden, da die run() Methoden der einzelnen Klassen in JUnit, aufgrund von mangelndem Knowhow, nicht getestet werden konnten.</w:t>
       </w:r>
       <w:r>
         <w:br/>
@@ -6416,6 +6033,7 @@
         <w:rPr>
           <w:rFonts w:asciiTheme="minorHAnsi" w:hAnsiTheme="minorHAnsi"/>
         </w:rPr>
+        <w:lastRenderedPageBreak/>
         <w:t>Quellenangaben</w:t>
       </w:r>
       <w:bookmarkEnd w:id="18"/>
@@ -6646,7 +6264,7 @@
       </w:r>
     </w:p>
     <w:sectPr>
-      <w:footerReference w:type="default" r:id="rId10"/>
+      <w:footerReference w:type="default" r:id="rId11"/>
       <w:pgSz w:w="11906" w:h="16838"/>
       <w:pgMar w:top="1417" w:right="1417" w:bottom="1134" w:left="1417" w:header="708" w:footer="708" w:gutter="0"/>
       <w:pgNumType w:start="0"/>
@@ -6713,7 +6331,7 @@
             <w:noProof/>
             <w:lang w:val="de-DE"/>
           </w:rPr>
-          <w:t>2</w:t>
+          <w:t>4</w:t>
         </w:r>
         <w:r>
           <w:fldChar w:fldCharType="end"/>
@@ -8343,7 +7961,7 @@
 </file>
 
 <file path=customXml/itemProps1.xml><?xml version="1.0" encoding="utf-8"?>
-<ds:datastoreItem xmlns:ds="http://schemas.openxmlformats.org/officeDocument/2006/customXml" ds:itemID="{DC1658D0-AE14-4235-8FAA-ABE2B640D759}">
+<ds:datastoreItem xmlns:ds="http://schemas.openxmlformats.org/officeDocument/2006/customXml" ds:itemID="{C053191F-2796-4F16-BD70-B4D93EA2F816}">
   <ds:schemaRefs>
     <ds:schemaRef ds:uri="http://schemas.openxmlformats.org/officeDocument/2006/bibliography"/>
   </ds:schemaRefs>
